--- a/eye_talker.docx
+++ b/eye_talker.docx
@@ -132,18 +132,22 @@
         <w:t>Incorporate semantic understanding to generate captions that reflect the scene's narrative and emotions.</w:t>
       </w:r>
     </w:p>
-    <w:p>
-      <w:pPr>
-        <w:numPr>
-          <w:ilvl w:val="0"/>
-          <w:numId w:val="1"/>
-        </w:numPr>
-      </w:pPr>
-      <w:r>
-        <w:rPr>
-          <w:b/>
-          <w:bCs/>
-        </w:rPr>
+    <w:p/>
+    <w:p/>
+    <w:p/>
+    <w:p>
+      <w:pPr>
+        <w:numPr>
+          <w:ilvl w:val="0"/>
+          <w:numId w:val="1"/>
+        </w:numPr>
+      </w:pPr>
+      <w:r>
+        <w:rPr>
+          <w:b/>
+          <w:bCs/>
+        </w:rPr>
+        <w:lastRenderedPageBreak/>
         <w:t>Natural Language Generation:</w:t>
       </w:r>
     </w:p>
@@ -166,340 +170,757 @@
         </w:numPr>
       </w:pPr>
       <w:r>
+        <w:t>Utilize pre-trained language models (e.g., GPT-3) to enhance the quality of generated captions.</w:t>
+      </w:r>
+    </w:p>
+    <w:p>
+      <w:pPr>
+        <w:numPr>
+          <w:ilvl w:val="0"/>
+          <w:numId w:val="1"/>
+        </w:numPr>
+      </w:pPr>
+      <w:r>
+        <w:rPr>
+          <w:b/>
+          <w:bCs/>
+        </w:rPr>
+        <w:t>Audio Captioning Integration:</w:t>
+      </w:r>
+    </w:p>
+    <w:p>
+      <w:pPr>
+        <w:numPr>
+          <w:ilvl w:val="1"/>
+          <w:numId w:val="1"/>
+        </w:numPr>
+      </w:pPr>
+      <w:r>
+        <w:t>Extend the image captioning framework to generate audio captions alongside textual captions.</w:t>
+      </w:r>
+    </w:p>
+    <w:p>
+      <w:pPr>
+        <w:numPr>
+          <w:ilvl w:val="1"/>
+          <w:numId w:val="1"/>
+        </w:numPr>
+      </w:pPr>
+      <w:r>
+        <w:t>Utilize text-to-speech (TTS) technology to convert textual captions into natural-sounding audio.</w:t>
+      </w:r>
+    </w:p>
+    <w:p>
+      <w:pPr>
+        <w:numPr>
+          <w:ilvl w:val="0"/>
+          <w:numId w:val="1"/>
+        </w:numPr>
+      </w:pPr>
+      <w:r>
+        <w:rPr>
+          <w:b/>
+          <w:bCs/>
+        </w:rPr>
+        <w:t>User Interface and Accessibility:</w:t>
+      </w:r>
+    </w:p>
+    <w:p>
+      <w:pPr>
+        <w:numPr>
+          <w:ilvl w:val="1"/>
+          <w:numId w:val="1"/>
+        </w:numPr>
+      </w:pPr>
+      <w:r>
+        <w:t>Design an intuitive user interface that allows visually impaired users to interact with the image captioning system effortlessly.</w:t>
+      </w:r>
+    </w:p>
+    <w:p>
+      <w:pPr>
+        <w:numPr>
+          <w:ilvl w:val="1"/>
+          <w:numId w:val="1"/>
+        </w:numPr>
+      </w:pPr>
+      <w:r>
+        <w:t>Implement screen-reader compatibility and keyboard navigation for optimal accessibility.</w:t>
+      </w:r>
+    </w:p>
+    <w:p>
+      <w:pPr>
+        <w:numPr>
+          <w:ilvl w:val="1"/>
+          <w:numId w:val="1"/>
+        </w:numPr>
+      </w:pPr>
+      <w:r>
+        <w:t>Provide customizable font sizes, contrast options, and other visual settings.</w:t>
+      </w:r>
+    </w:p>
+    <w:p>
+      <w:pPr>
+        <w:numPr>
+          <w:ilvl w:val="0"/>
+          <w:numId w:val="1"/>
+        </w:numPr>
+      </w:pPr>
+      <w:r>
+        <w:rPr>
+          <w:b/>
+          <w:bCs/>
+        </w:rPr>
+        <w:t>Caption Output Formats:</w:t>
+      </w:r>
+    </w:p>
+    <w:p>
+      <w:pPr>
+        <w:numPr>
+          <w:ilvl w:val="1"/>
+          <w:numId w:val="1"/>
+        </w:numPr>
+      </w:pPr>
+      <w:r>
+        <w:t>Ensure flexibility in output formats, allowing users to choose between textual captions, audio captions, or a combination of both based on their preferences.</w:t>
+      </w:r>
+    </w:p>
+    <w:p>
+      <w:pPr>
+        <w:numPr>
+          <w:ilvl w:val="0"/>
+          <w:numId w:val="1"/>
+        </w:numPr>
+      </w:pPr>
+      <w:r>
+        <w:rPr>
+          <w:b/>
+          <w:bCs/>
+        </w:rPr>
+        <w:t>Machine Learning Training Pipeline:</w:t>
+      </w:r>
+    </w:p>
+    <w:p>
+      <w:pPr>
+        <w:numPr>
+          <w:ilvl w:val="1"/>
+          <w:numId w:val="1"/>
+        </w:numPr>
+      </w:pPr>
+      <w:r>
+        <w:t>Set up a robust data preprocessing pipeline for images and associated metadata.</w:t>
+      </w:r>
+    </w:p>
+    <w:p>
+      <w:pPr>
+        <w:numPr>
+          <w:ilvl w:val="1"/>
+          <w:numId w:val="1"/>
+        </w:numPr>
+      </w:pPr>
+      <w:r>
+        <w:t>Train the image captioning models using a diverse and well-annotated dataset that includes images from various domains and contexts.</w:t>
+      </w:r>
+    </w:p>
+    <w:p>
+      <w:pPr>
+        <w:numPr>
+          <w:ilvl w:val="0"/>
+          <w:numId w:val="1"/>
+        </w:numPr>
+      </w:pPr>
+      <w:r>
+        <w:rPr>
+          <w:b/>
+          <w:bCs/>
+        </w:rPr>
+        <w:t>Model Evaluation and Validation:</w:t>
+      </w:r>
+    </w:p>
+    <w:p>
+      <w:pPr>
+        <w:numPr>
+          <w:ilvl w:val="1"/>
+          <w:numId w:val="1"/>
+        </w:numPr>
+      </w:pPr>
+      <w:r>
+        <w:t>Establish evaluation metrics to assess the quality of generated captions, including linguistic accuracy, contextual relevance, and user satisfaction.</w:t>
+      </w:r>
+    </w:p>
+    <w:p>
+      <w:pPr>
+        <w:numPr>
+          <w:ilvl w:val="1"/>
+          <w:numId w:val="1"/>
+        </w:numPr>
+      </w:pPr>
+      <w:r>
+        <w:t>Perform thorough testing using both quantitative and qualitative methods, involving visually impaired users in the validation process.</w:t>
+      </w:r>
+    </w:p>
+    <w:p>
+      <w:pPr>
+        <w:numPr>
+          <w:ilvl w:val="0"/>
+          <w:numId w:val="1"/>
+        </w:numPr>
+      </w:pPr>
+      <w:r>
+        <w:rPr>
+          <w:b/>
+          <w:bCs/>
+        </w:rPr>
+        <w:t>Optimization and Scalability:</w:t>
+      </w:r>
+    </w:p>
+    <w:p>
+      <w:pPr>
+        <w:numPr>
+          <w:ilvl w:val="1"/>
+          <w:numId w:val="1"/>
+        </w:numPr>
+      </w:pPr>
+      <w:r>
+        <w:t>Optimize the image captioning and audio generation algorithms for efficiency and real-time performance.</w:t>
+      </w:r>
+    </w:p>
+    <w:p>
+      <w:pPr>
+        <w:numPr>
+          <w:ilvl w:val="1"/>
+          <w:numId w:val="1"/>
+        </w:numPr>
+      </w:pPr>
+      <w:r>
+        <w:t>Design the system to handle a large number of concurrent users and diverse image types.</w:t>
+      </w:r>
+    </w:p>
+    <w:p>
+      <w:pPr>
+        <w:numPr>
+          <w:ilvl w:val="0"/>
+          <w:numId w:val="1"/>
+        </w:numPr>
+      </w:pPr>
+      <w:r>
+        <w:rPr>
+          <w:b/>
+          <w:bCs/>
+        </w:rPr>
+        <w:t>Ethical Considerations:</w:t>
+      </w:r>
+    </w:p>
+    <w:p>
+      <w:pPr>
+        <w:numPr>
+          <w:ilvl w:val="1"/>
+          <w:numId w:val="1"/>
+        </w:numPr>
+      </w:pPr>
+      <w:r>
+        <w:t>Implement mechanisms to prevent biases in generated captions, avoiding any inadvertent offensive or discriminatory content.</w:t>
+      </w:r>
+    </w:p>
+    <w:p>
+      <w:pPr>
+        <w:numPr>
+          <w:ilvl w:val="1"/>
+          <w:numId w:val="1"/>
+        </w:numPr>
+      </w:pPr>
+      <w:r>
         <w:lastRenderedPageBreak/>
-        <w:t>Utilize pre-trained language models (e.g., GPT-3) to enhance the quality of generated captions.</w:t>
-      </w:r>
-    </w:p>
-    <w:p>
-      <w:pPr>
-        <w:numPr>
-          <w:ilvl w:val="0"/>
-          <w:numId w:val="1"/>
-        </w:numPr>
-      </w:pPr>
-      <w:r>
-        <w:rPr>
-          <w:b/>
-          <w:bCs/>
-        </w:rPr>
-        <w:t>Audio Captioning Integration:</w:t>
-      </w:r>
-    </w:p>
-    <w:p>
-      <w:pPr>
-        <w:numPr>
-          <w:ilvl w:val="1"/>
-          <w:numId w:val="1"/>
-        </w:numPr>
-      </w:pPr>
-      <w:r>
-        <w:t>Extend the image captioning framework to generate audio captions alongside textual captions.</w:t>
-      </w:r>
-    </w:p>
-    <w:p>
-      <w:pPr>
-        <w:numPr>
-          <w:ilvl w:val="1"/>
-          <w:numId w:val="1"/>
-        </w:numPr>
-      </w:pPr>
-      <w:r>
-        <w:t>Utilize text-to-speech (TTS) technology to convert textual captions into natural-sounding audio.</w:t>
-      </w:r>
-    </w:p>
-    <w:p>
-      <w:pPr>
-        <w:numPr>
-          <w:ilvl w:val="0"/>
-          <w:numId w:val="1"/>
-        </w:numPr>
-      </w:pPr>
-      <w:r>
-        <w:rPr>
-          <w:b/>
-          <w:bCs/>
-        </w:rPr>
-        <w:t>User Interface and Accessibility:</w:t>
-      </w:r>
-    </w:p>
-    <w:p>
-      <w:pPr>
-        <w:numPr>
-          <w:ilvl w:val="1"/>
-          <w:numId w:val="1"/>
-        </w:numPr>
-      </w:pPr>
-      <w:r>
-        <w:t>Design an intuitive user interface that allows visually impaired users to interact with the image captioning system effortlessly.</w:t>
-      </w:r>
-    </w:p>
-    <w:p>
-      <w:pPr>
-        <w:numPr>
-          <w:ilvl w:val="1"/>
-          <w:numId w:val="1"/>
-        </w:numPr>
-      </w:pPr>
-      <w:r>
-        <w:t>Implement screen-reader compatibility and keyboard navigation for optimal accessibility.</w:t>
-      </w:r>
-    </w:p>
-    <w:p>
-      <w:pPr>
-        <w:numPr>
-          <w:ilvl w:val="1"/>
-          <w:numId w:val="1"/>
-        </w:numPr>
-      </w:pPr>
-      <w:r>
-        <w:t>Provide customizable font sizes, contrast options, and other visual settings.</w:t>
-      </w:r>
-    </w:p>
-    <w:p>
-      <w:pPr>
-        <w:numPr>
-          <w:ilvl w:val="0"/>
-          <w:numId w:val="1"/>
-        </w:numPr>
-      </w:pPr>
-      <w:r>
-        <w:rPr>
-          <w:b/>
-          <w:bCs/>
-        </w:rPr>
-        <w:t>Caption Output Formats:</w:t>
-      </w:r>
-    </w:p>
-    <w:p>
-      <w:pPr>
-        <w:numPr>
-          <w:ilvl w:val="1"/>
-          <w:numId w:val="1"/>
-        </w:numPr>
-      </w:pPr>
-      <w:r>
-        <w:t>Ensure flexibility in output formats, allowing users to choose between textual captions, audio captions, or a combination of both based on their preferences.</w:t>
-      </w:r>
-    </w:p>
-    <w:p>
-      <w:pPr>
-        <w:numPr>
-          <w:ilvl w:val="0"/>
-          <w:numId w:val="1"/>
-        </w:numPr>
-      </w:pPr>
-      <w:r>
-        <w:rPr>
-          <w:b/>
-          <w:bCs/>
-        </w:rPr>
-        <w:t>Machine Learning Training Pipeline:</w:t>
-      </w:r>
-    </w:p>
-    <w:p>
-      <w:pPr>
-        <w:numPr>
-          <w:ilvl w:val="1"/>
-          <w:numId w:val="1"/>
-        </w:numPr>
-      </w:pPr>
-      <w:r>
-        <w:t>Set up a robust data preprocessing pipeline for images and associated metadata.</w:t>
-      </w:r>
-    </w:p>
-    <w:p>
-      <w:pPr>
-        <w:numPr>
-          <w:ilvl w:val="1"/>
-          <w:numId w:val="1"/>
-        </w:numPr>
-      </w:pPr>
-      <w:r>
-        <w:t>Train the image captioning models using a diverse and well-annotated dataset that includes images from various domains and contexts.</w:t>
-      </w:r>
-    </w:p>
-    <w:p>
-      <w:pPr>
-        <w:numPr>
-          <w:ilvl w:val="0"/>
-          <w:numId w:val="1"/>
-        </w:numPr>
-      </w:pPr>
-      <w:r>
-        <w:rPr>
-          <w:b/>
-          <w:bCs/>
-        </w:rPr>
-        <w:t>Model Evaluation and Validation:</w:t>
-      </w:r>
-    </w:p>
-    <w:p>
-      <w:pPr>
-        <w:numPr>
-          <w:ilvl w:val="1"/>
-          <w:numId w:val="1"/>
-        </w:numPr>
-      </w:pPr>
-      <w:r>
-        <w:t>Establish evaluation metrics to assess the quality of generated captions, including linguistic accuracy, contextual relevance, and user satisfaction.</w:t>
-      </w:r>
-    </w:p>
-    <w:p>
-      <w:pPr>
-        <w:numPr>
-          <w:ilvl w:val="1"/>
-          <w:numId w:val="1"/>
-        </w:numPr>
-      </w:pPr>
-      <w:r>
-        <w:t>Perform thorough testing using both quantitative and qualitative methods, involving visually impaired users in the validation process.</w:t>
-      </w:r>
-    </w:p>
-    <w:p>
-      <w:pPr>
-        <w:numPr>
-          <w:ilvl w:val="0"/>
-          <w:numId w:val="1"/>
-        </w:numPr>
-      </w:pPr>
-      <w:r>
-        <w:rPr>
-          <w:b/>
-          <w:bCs/>
-        </w:rPr>
-        <w:t>Optimization and Scalability:</w:t>
-      </w:r>
-    </w:p>
-    <w:p>
-      <w:pPr>
-        <w:numPr>
-          <w:ilvl w:val="1"/>
-          <w:numId w:val="1"/>
-        </w:numPr>
-      </w:pPr>
-      <w:r>
-        <w:t>Optimize the image captioning and audio generation algorithms for efficiency and real-time performance.</w:t>
-      </w:r>
-    </w:p>
-    <w:p>
-      <w:pPr>
-        <w:numPr>
-          <w:ilvl w:val="1"/>
-          <w:numId w:val="1"/>
-        </w:numPr>
-      </w:pPr>
-      <w:r>
-        <w:t>Design the system to handle a large number of concurrent users and diverse image types.</w:t>
-      </w:r>
-    </w:p>
-    <w:p>
-      <w:pPr>
-        <w:numPr>
-          <w:ilvl w:val="0"/>
-          <w:numId w:val="1"/>
-        </w:numPr>
-      </w:pPr>
-      <w:r>
-        <w:rPr>
-          <w:b/>
-          <w:bCs/>
-        </w:rPr>
-        <w:t>Ethical Considerations:</w:t>
-      </w:r>
-    </w:p>
-    <w:p>
-      <w:pPr>
-        <w:numPr>
-          <w:ilvl w:val="1"/>
-          <w:numId w:val="1"/>
-        </w:numPr>
-      </w:pPr>
-      <w:r>
-        <w:t>Implement mechanisms to prevent biases in generated captions, avoiding any inadvertent offensive or discriminatory content.</w:t>
-      </w:r>
-    </w:p>
-    <w:p>
-      <w:pPr>
-        <w:numPr>
-          <w:ilvl w:val="1"/>
-          <w:numId w:val="1"/>
-        </w:numPr>
-      </w:pPr>
-      <w:r>
         <w:t>Ensure the system respects user privacy and data security throughout the captioning process.</w:t>
       </w:r>
     </w:p>
+    <w:p/>
+    <w:p/>
+    <w:p>
+      <w:pPr>
+        <w:numPr>
+          <w:ilvl w:val="0"/>
+          <w:numId w:val="1"/>
+        </w:numPr>
+      </w:pPr>
+      <w:r>
+        <w:rPr>
+          <w:b/>
+          <w:bCs/>
+        </w:rPr>
+        <w:t>Documentation and Support:</w:t>
+      </w:r>
+    </w:p>
+    <w:p>
+      <w:pPr>
+        <w:numPr>
+          <w:ilvl w:val="1"/>
+          <w:numId w:val="1"/>
+        </w:numPr>
+      </w:pPr>
+      <w:r>
+        <w:t>Provide comprehensive documentation for users and developers, explaining how to use and extend the system.</w:t>
+      </w:r>
+    </w:p>
+    <w:p>
+      <w:pPr>
+        <w:numPr>
+          <w:ilvl w:val="1"/>
+          <w:numId w:val="1"/>
+        </w:numPr>
+      </w:pPr>
+      <w:r>
+        <w:t>Establish a support system for addressing user queries, feedback, and troubleshooting.</w:t>
+      </w:r>
+    </w:p>
+    <w:p>
+      <w:pPr>
+        <w:numPr>
+          <w:ilvl w:val="0"/>
+          <w:numId w:val="1"/>
+        </w:numPr>
+      </w:pPr>
+      <w:r>
+        <w:rPr>
+          <w:b/>
+          <w:bCs/>
+        </w:rPr>
+        <w:t>Continuous Improvement:</w:t>
+      </w:r>
+    </w:p>
+    <w:p>
+      <w:pPr>
+        <w:numPr>
+          <w:ilvl w:val="1"/>
+          <w:numId w:val="1"/>
+        </w:numPr>
+      </w:pPr>
+      <w:r>
+        <w:t>Plan for ongoing refinement and improvement of the image captioning models based on user feedback and evolving technologies.</w:t>
+      </w:r>
+    </w:p>
+    <w:p>
+      <w:r>
+        <w:t>By adhering to these design specifications, the project aims to create an effective and user-friendly solution that enhances accessibility and inclusivity for visually impaired individuals in the realm of multimedia content consumption.</w:t>
+      </w:r>
+    </w:p>
+    <w:p>
+      <w:pPr>
+        <w:pStyle w:val="Heading1"/>
+      </w:pPr>
+      <w:r>
+        <w:t>User Journey Map: Accessible Image Captioning System for Visually Impaired Individuals</w:t>
+      </w:r>
+    </w:p>
+    <w:p/>
+    <w:p>
+      <w:r>
+        <w:rPr>
+          <w:b/>
+          <w:bCs/>
+        </w:rPr>
+        <w:t>User Journey Map: Accessible Image Captioning System for Visually Impaired Individuals</w:t>
+      </w:r>
+    </w:p>
+    <w:p>
+      <w:pPr>
+        <w:numPr>
+          <w:ilvl w:val="0"/>
+          <w:numId w:val="2"/>
+        </w:numPr>
+      </w:pPr>
+      <w:r>
+        <w:rPr>
+          <w:b/>
+          <w:bCs/>
+        </w:rPr>
+        <w:t>User Entry Point:</w:t>
+      </w:r>
+    </w:p>
+    <w:p>
+      <w:pPr>
+        <w:numPr>
+          <w:ilvl w:val="1"/>
+          <w:numId w:val="2"/>
+        </w:numPr>
+      </w:pPr>
+      <w:r>
+        <w:t>User opens the Accessible Image Captioning application.</w:t>
+      </w:r>
+    </w:p>
+    <w:p>
+      <w:pPr>
+        <w:numPr>
+          <w:ilvl w:val="1"/>
+          <w:numId w:val="2"/>
+        </w:numPr>
+      </w:pPr>
+      <w:r>
+        <w:t>Presented with options to upload an image or enter a URL.</w:t>
+      </w:r>
+    </w:p>
+    <w:p>
+      <w:pPr>
+        <w:numPr>
+          <w:ilvl w:val="0"/>
+          <w:numId w:val="2"/>
+        </w:numPr>
+      </w:pPr>
+      <w:r>
+        <w:rPr>
+          <w:b/>
+          <w:bCs/>
+        </w:rPr>
+        <w:t>Image Input:</w:t>
+      </w:r>
+    </w:p>
+    <w:p>
+      <w:pPr>
+        <w:numPr>
+          <w:ilvl w:val="1"/>
+          <w:numId w:val="2"/>
+        </w:numPr>
+      </w:pPr>
+      <w:r>
+        <w:t>User provides an image by uploading from their device or entering a URL.</w:t>
+      </w:r>
+    </w:p>
+    <w:p>
+      <w:pPr>
+        <w:numPr>
+          <w:ilvl w:val="1"/>
+          <w:numId w:val="2"/>
+        </w:numPr>
+      </w:pPr>
+      <w:r>
+        <w:t>System performs image preprocessing for optimal analysis.</w:t>
+      </w:r>
+    </w:p>
+    <w:p>
+      <w:pPr>
+        <w:numPr>
+          <w:ilvl w:val="0"/>
+          <w:numId w:val="2"/>
+        </w:numPr>
+      </w:pPr>
+      <w:r>
+        <w:rPr>
+          <w:b/>
+          <w:bCs/>
+        </w:rPr>
+        <w:t>Image Analysis:</w:t>
+      </w:r>
+    </w:p>
+    <w:p>
+      <w:pPr>
+        <w:numPr>
+          <w:ilvl w:val="1"/>
+          <w:numId w:val="2"/>
+        </w:numPr>
+      </w:pPr>
+      <w:r>
+        <w:t>The application uses computer vision algorithms to extract features from the image.</w:t>
+      </w:r>
+    </w:p>
+    <w:p>
+      <w:pPr>
+        <w:numPr>
+          <w:ilvl w:val="1"/>
+          <w:numId w:val="2"/>
+        </w:numPr>
+      </w:pPr>
+      <w:r>
+        <w:t>Object recognition and scene understanding take place.</w:t>
+      </w:r>
+    </w:p>
+    <w:p>
+      <w:pPr>
+        <w:numPr>
+          <w:ilvl w:val="0"/>
+          <w:numId w:val="2"/>
+        </w:numPr>
+      </w:pPr>
+      <w:r>
+        <w:rPr>
+          <w:b/>
+          <w:bCs/>
+        </w:rPr>
+        <w:t>Caption Generation:</w:t>
+      </w:r>
+    </w:p>
+    <w:p>
+      <w:pPr>
+        <w:numPr>
+          <w:ilvl w:val="1"/>
+          <w:numId w:val="2"/>
+        </w:numPr>
+      </w:pPr>
+      <w:r>
+        <w:t>Based on the image analysis, the system generates descriptive textual captions.</w:t>
+      </w:r>
+    </w:p>
+    <w:p>
+      <w:pPr>
+        <w:numPr>
+          <w:ilvl w:val="1"/>
+          <w:numId w:val="2"/>
+        </w:numPr>
+      </w:pPr>
+      <w:r>
+        <w:t>Contextual information is considered to create meaningful and coherent captions.</w:t>
+      </w:r>
+    </w:p>
+    <w:p/>
     <w:p>
       <w:bookmarkStart w:id="0" w:name="_GoBack"/>
       <w:bookmarkEnd w:id="0"/>
     </w:p>
-    <w:p/>
-    <w:p>
-      <w:pPr>
-        <w:numPr>
-          <w:ilvl w:val="0"/>
-          <w:numId w:val="1"/>
-        </w:numPr>
-      </w:pPr>
-      <w:r>
-        <w:rPr>
-          <w:b/>
-          <w:bCs/>
-        </w:rPr>
-        <w:t>Documentation and Support:</w:t>
-      </w:r>
-    </w:p>
-    <w:p>
-      <w:pPr>
-        <w:numPr>
-          <w:ilvl w:val="1"/>
-          <w:numId w:val="1"/>
-        </w:numPr>
-      </w:pPr>
-      <w:r>
-        <w:t>Provide comprehensive documentation for users and developers, explaining how to use and extend the system.</w:t>
-      </w:r>
-    </w:p>
-    <w:p>
-      <w:pPr>
-        <w:numPr>
-          <w:ilvl w:val="1"/>
-          <w:numId w:val="1"/>
-        </w:numPr>
-      </w:pPr>
-      <w:r>
-        <w:t>Establish a support system for addressing user queries, feedback, and troubleshooting.</w:t>
-      </w:r>
-    </w:p>
-    <w:p>
-      <w:pPr>
-        <w:numPr>
-          <w:ilvl w:val="0"/>
-          <w:numId w:val="1"/>
-        </w:numPr>
-      </w:pPr>
-      <w:r>
-        <w:rPr>
-          <w:b/>
-          <w:bCs/>
-        </w:rPr>
-        <w:t>Continuous Improvement:</w:t>
-      </w:r>
-    </w:p>
-    <w:p>
-      <w:pPr>
-        <w:numPr>
-          <w:ilvl w:val="1"/>
-          <w:numId w:val="1"/>
-        </w:numPr>
-      </w:pPr>
-      <w:r>
-        <w:t>Plan for ongoing refinement and improvement of the image captioning models based on user feedback and evolving technologies.</w:t>
-      </w:r>
-    </w:p>
-    <w:p>
-      <w:r>
-        <w:t>By adhering to these design specifications, the project aims to create an effective and user-friendly solution that enhances accessibility and inclusivity for visually impaired individuals in the realm of multimedia content consumption.</w:t>
+    <w:p>
+      <w:pPr>
+        <w:numPr>
+          <w:ilvl w:val="0"/>
+          <w:numId w:val="2"/>
+        </w:numPr>
+      </w:pPr>
+      <w:r>
+        <w:rPr>
+          <w:b/>
+          <w:bCs/>
+        </w:rPr>
+        <w:lastRenderedPageBreak/>
+        <w:t>Textual Caption Output:</w:t>
+      </w:r>
+    </w:p>
+    <w:p>
+      <w:pPr>
+        <w:numPr>
+          <w:ilvl w:val="1"/>
+          <w:numId w:val="2"/>
+        </w:numPr>
+      </w:pPr>
+      <w:r>
+        <w:t>The generated textual caption is displayed on the user interface.</w:t>
+      </w:r>
+    </w:p>
+    <w:p>
+      <w:pPr>
+        <w:numPr>
+          <w:ilvl w:val="1"/>
+          <w:numId w:val="2"/>
+        </w:numPr>
+      </w:pPr>
+      <w:r>
+        <w:t>User has the option to listen to the caption in audio format.</w:t>
+      </w:r>
+    </w:p>
+    <w:p>
+      <w:pPr>
+        <w:numPr>
+          <w:ilvl w:val="0"/>
+          <w:numId w:val="2"/>
+        </w:numPr>
+      </w:pPr>
+      <w:r>
+        <w:rPr>
+          <w:b/>
+          <w:bCs/>
+        </w:rPr>
+        <w:t>Audio Caption Generation:</w:t>
+      </w:r>
+    </w:p>
+    <w:p>
+      <w:pPr>
+        <w:numPr>
+          <w:ilvl w:val="1"/>
+          <w:numId w:val="2"/>
+        </w:numPr>
+      </w:pPr>
+      <w:r>
+        <w:t>If the user selects the audio option, the textual caption is converted to natural-sounding audio.</w:t>
+      </w:r>
+    </w:p>
+    <w:p>
+      <w:pPr>
+        <w:numPr>
+          <w:ilvl w:val="1"/>
+          <w:numId w:val="2"/>
+        </w:numPr>
+      </w:pPr>
+      <w:r>
+        <w:t>Text-to-speech technology is employed for audio caption generation.</w:t>
+      </w:r>
+    </w:p>
+    <w:p>
+      <w:pPr>
+        <w:numPr>
+          <w:ilvl w:val="0"/>
+          <w:numId w:val="2"/>
+        </w:numPr>
+      </w:pPr>
+      <w:r>
+        <w:rPr>
+          <w:b/>
+          <w:bCs/>
+        </w:rPr>
+        <w:t>Audio Caption Output:</w:t>
+      </w:r>
+    </w:p>
+    <w:p>
+      <w:pPr>
+        <w:numPr>
+          <w:ilvl w:val="1"/>
+          <w:numId w:val="2"/>
+        </w:numPr>
+      </w:pPr>
+      <w:r>
+        <w:t>The audio caption is played to the user through the device's speakers or headphones.</w:t>
+      </w:r>
+    </w:p>
+    <w:p>
+      <w:pPr>
+        <w:numPr>
+          <w:ilvl w:val="1"/>
+          <w:numId w:val="2"/>
+        </w:numPr>
+      </w:pPr>
+      <w:r>
+        <w:t>Simultaneously, the textual caption remains accessible for users who prefer it.</w:t>
+      </w:r>
+    </w:p>
+    <w:p>
+      <w:pPr>
+        <w:numPr>
+          <w:ilvl w:val="0"/>
+          <w:numId w:val="2"/>
+        </w:numPr>
+      </w:pPr>
+      <w:r>
+        <w:rPr>
+          <w:b/>
+          <w:bCs/>
+        </w:rPr>
+        <w:t>User Interaction:</w:t>
+      </w:r>
+    </w:p>
+    <w:p>
+      <w:pPr>
+        <w:numPr>
+          <w:ilvl w:val="1"/>
+          <w:numId w:val="2"/>
+        </w:numPr>
+      </w:pPr>
+      <w:r>
+        <w:t>Users have the flexibility to switch between textual and audio captions.</w:t>
+      </w:r>
+    </w:p>
+    <w:p>
+      <w:pPr>
+        <w:numPr>
+          <w:ilvl w:val="1"/>
+          <w:numId w:val="2"/>
+        </w:numPr>
+      </w:pPr>
+      <w:r>
+        <w:t>They can adjust settings for font size, contrast, and playback speed.</w:t>
+      </w:r>
+    </w:p>
+    <w:p>
+      <w:pPr>
+        <w:numPr>
+          <w:ilvl w:val="0"/>
+          <w:numId w:val="2"/>
+        </w:numPr>
+      </w:pPr>
+      <w:r>
+        <w:rPr>
+          <w:b/>
+          <w:bCs/>
+        </w:rPr>
+        <w:t>Feedback and Customization:</w:t>
+      </w:r>
+    </w:p>
+    <w:p>
+      <w:pPr>
+        <w:numPr>
+          <w:ilvl w:val="1"/>
+          <w:numId w:val="2"/>
+        </w:numPr>
+      </w:pPr>
+      <w:r>
+        <w:t>Users can provide feedback on caption quality and usability.</w:t>
+      </w:r>
+    </w:p>
+    <w:p>
+      <w:pPr>
+        <w:numPr>
+          <w:ilvl w:val="1"/>
+          <w:numId w:val="2"/>
+        </w:numPr>
+      </w:pPr>
+      <w:r>
+        <w:t>They have the option to customize language preferences and captions style.</w:t>
+      </w:r>
+    </w:p>
+    <w:p>
+      <w:pPr>
+        <w:numPr>
+          <w:ilvl w:val="0"/>
+          <w:numId w:val="2"/>
+        </w:numPr>
+      </w:pPr>
+      <w:r>
+        <w:rPr>
+          <w:b/>
+          <w:bCs/>
+        </w:rPr>
+        <w:t>Multiple Image Processing:</w:t>
+      </w:r>
+    </w:p>
+    <w:p>
+      <w:pPr>
+        <w:numPr>
+          <w:ilvl w:val="1"/>
+          <w:numId w:val="2"/>
+        </w:numPr>
+      </w:pPr>
+      <w:r>
+        <w:t>Users can process multiple images sequentially, with each image following the same flow.</w:t>
+      </w:r>
+    </w:p>
+    <w:p>
+      <w:pPr>
+        <w:numPr>
+          <w:ilvl w:val="0"/>
+          <w:numId w:val="2"/>
+        </w:numPr>
+      </w:pPr>
+      <w:r>
+        <w:rPr>
+          <w:b/>
+          <w:bCs/>
+        </w:rPr>
+        <w:t>User Exit:</w:t>
+      </w:r>
+    </w:p>
+    <w:p>
+      <w:pPr>
+        <w:numPr>
+          <w:ilvl w:val="1"/>
+          <w:numId w:val="2"/>
+        </w:numPr>
+      </w:pPr>
+      <w:r>
+        <w:t>Users can exit the application or continue exploring more images.</w:t>
+      </w:r>
+    </w:p>
+    <w:p>
+      <w:pPr>
+        <w:numPr>
+          <w:ilvl w:val="1"/>
+          <w:numId w:val="2"/>
+        </w:numPr>
+      </w:pPr>
+      <w:r>
+        <w:t>They leave the application with enhanced accessibility to image content.</w:t>
       </w:r>
     </w:p>
     <w:p>
@@ -529,9 +950,9 @@
 <file path=word/numbering.xml><?xml version="1.0" encoding="utf-8"?>
 <w:numbering xmlns:wpc="http://schemas.microsoft.com/office/word/2010/wordprocessingCanvas" xmlns:mc="http://schemas.openxmlformats.org/markup-compatibility/2006" xmlns:o="urn:schemas-microsoft-com:office:office" xmlns:r="http://schemas.openxmlformats.org/officeDocument/2006/relationships" xmlns:m="http://schemas.openxmlformats.org/officeDocument/2006/math" xmlns:v="urn:schemas-microsoft-com:vml" xmlns:wp14="http://schemas.microsoft.com/office/word/2010/wordprocessingDrawing" xmlns:wp="http://schemas.openxmlformats.org/drawingml/2006/wordprocessingDrawing" xmlns:w10="urn:schemas-microsoft-com:office:word" xmlns:w="http://schemas.openxmlformats.org/wordprocessingml/2006/main" xmlns:w14="http://schemas.microsoft.com/office/word/2010/wordml" xmlns:w15="http://schemas.microsoft.com/office/word/2012/wordml" xmlns:wpg="http://schemas.microsoft.com/office/word/2010/wordprocessingGroup" xmlns:wpi="http://schemas.microsoft.com/office/word/2010/wordprocessingInk" xmlns:wne="http://schemas.microsoft.com/office/word/2006/wordml" xmlns:wps="http://schemas.microsoft.com/office/word/2010/wordprocessingShape" mc:Ignorable="w14 w15 wp14">
   <w:abstractNum w:abstractNumId="0">
-    <w:nsid w:val="73236530"/>
+    <w:nsid w:val="5FD65BC3"/>
     <w:multiLevelType w:val="multilevel"/>
-    <w:tmpl w:val="6FE29348"/>
+    <w:tmpl w:val="0D04A208"/>
     <w:lvl w:ilvl="0">
       <w:start w:val="1"/>
       <w:numFmt w:val="decimal"/>
@@ -645,7 +1066,127 @@
       </w:pPr>
     </w:lvl>
   </w:abstractNum>
+  <w:abstractNum w:abstractNumId="1">
+    <w:nsid w:val="73236530"/>
+    <w:multiLevelType w:val="multilevel"/>
+    <w:tmpl w:val="6FE29348"/>
+    <w:lvl w:ilvl="0">
+      <w:start w:val="1"/>
+      <w:numFmt w:val="decimal"/>
+      <w:lvlText w:val="%1."/>
+      <w:lvlJc w:val="left"/>
+      <w:pPr>
+        <w:tabs>
+          <w:tab w:val="num" w:pos="720"/>
+        </w:tabs>
+        <w:ind w:left="720" w:hanging="360"/>
+      </w:pPr>
+    </w:lvl>
+    <w:lvl w:ilvl="1">
+      <w:start w:val="1"/>
+      <w:numFmt w:val="bullet"/>
+      <w:lvlText w:val=""/>
+      <w:lvlJc w:val="left"/>
+      <w:pPr>
+        <w:tabs>
+          <w:tab w:val="num" w:pos="1440"/>
+        </w:tabs>
+        <w:ind w:left="1440" w:hanging="360"/>
+      </w:pPr>
+      <w:rPr>
+        <w:rFonts w:ascii="Symbol" w:hAnsi="Symbol" w:hint="default"/>
+        <w:sz w:val="20"/>
+      </w:rPr>
+    </w:lvl>
+    <w:lvl w:ilvl="2" w:tentative="1">
+      <w:start w:val="1"/>
+      <w:numFmt w:val="decimal"/>
+      <w:lvlText w:val="%3."/>
+      <w:lvlJc w:val="left"/>
+      <w:pPr>
+        <w:tabs>
+          <w:tab w:val="num" w:pos="2160"/>
+        </w:tabs>
+        <w:ind w:left="2160" w:hanging="360"/>
+      </w:pPr>
+    </w:lvl>
+    <w:lvl w:ilvl="3" w:tentative="1">
+      <w:start w:val="1"/>
+      <w:numFmt w:val="decimal"/>
+      <w:lvlText w:val="%4."/>
+      <w:lvlJc w:val="left"/>
+      <w:pPr>
+        <w:tabs>
+          <w:tab w:val="num" w:pos="2880"/>
+        </w:tabs>
+        <w:ind w:left="2880" w:hanging="360"/>
+      </w:pPr>
+    </w:lvl>
+    <w:lvl w:ilvl="4" w:tentative="1">
+      <w:start w:val="1"/>
+      <w:numFmt w:val="decimal"/>
+      <w:lvlText w:val="%5."/>
+      <w:lvlJc w:val="left"/>
+      <w:pPr>
+        <w:tabs>
+          <w:tab w:val="num" w:pos="3600"/>
+        </w:tabs>
+        <w:ind w:left="3600" w:hanging="360"/>
+      </w:pPr>
+    </w:lvl>
+    <w:lvl w:ilvl="5" w:tentative="1">
+      <w:start w:val="1"/>
+      <w:numFmt w:val="decimal"/>
+      <w:lvlText w:val="%6."/>
+      <w:lvlJc w:val="left"/>
+      <w:pPr>
+        <w:tabs>
+          <w:tab w:val="num" w:pos="4320"/>
+        </w:tabs>
+        <w:ind w:left="4320" w:hanging="360"/>
+      </w:pPr>
+    </w:lvl>
+    <w:lvl w:ilvl="6" w:tentative="1">
+      <w:start w:val="1"/>
+      <w:numFmt w:val="decimal"/>
+      <w:lvlText w:val="%7."/>
+      <w:lvlJc w:val="left"/>
+      <w:pPr>
+        <w:tabs>
+          <w:tab w:val="num" w:pos="5040"/>
+        </w:tabs>
+        <w:ind w:left="5040" w:hanging="360"/>
+      </w:pPr>
+    </w:lvl>
+    <w:lvl w:ilvl="7" w:tentative="1">
+      <w:start w:val="1"/>
+      <w:numFmt w:val="decimal"/>
+      <w:lvlText w:val="%8."/>
+      <w:lvlJc w:val="left"/>
+      <w:pPr>
+        <w:tabs>
+          <w:tab w:val="num" w:pos="5760"/>
+        </w:tabs>
+        <w:ind w:left="5760" w:hanging="360"/>
+      </w:pPr>
+    </w:lvl>
+    <w:lvl w:ilvl="8" w:tentative="1">
+      <w:start w:val="1"/>
+      <w:numFmt w:val="decimal"/>
+      <w:lvlText w:val="%9."/>
+      <w:lvlJc w:val="left"/>
+      <w:pPr>
+        <w:tabs>
+          <w:tab w:val="num" w:pos="6480"/>
+        </w:tabs>
+        <w:ind w:left="6480" w:hanging="360"/>
+      </w:pPr>
+    </w:lvl>
+  </w:abstractNum>
   <w:num w:numId="1">
+    <w:abstractNumId w:val="1"/>
+  </w:num>
+  <w:num w:numId="2">
     <w:abstractNumId w:val="0"/>
   </w:num>
 </w:numbering>
